--- a/ตรวจงาน/V1.3.1 [2021-07-18] รายการตรวจสอบเอกสารแผนการทดสอบ.docx
+++ b/ตรวจงาน/V1.3.1 [2021-07-18] รายการตรวจสอบเอกสารแผนการทดสอบ.docx
@@ -23,7 +23,6 @@
           <w:p>
             <w:pPr>
               <w:rPr>
-                <w:rFonts w:hint="cs"/>
                 <w:b/>
                 <w:bCs/>
               </w:rPr>
@@ -83,24 +82,13 @@
           <w:tcPr>
             <w:tcW w:w="0" w:type="auto"/>
           </w:tcPr>
-          <w:p>
-            <w:pPr>
-              <w:rPr>
-                <w:rFonts w:hint="cs"/>
-              </w:rPr>
-            </w:pPr>
-          </w:p>
+          <w:p/>
         </w:tc>
         <w:tc>
           <w:tcPr>
             <w:tcW w:w="0" w:type="auto"/>
           </w:tcPr>
           <w:p>
-            <w:pPr>
-              <w:rPr>
-                <w:rFonts w:hint="cs"/>
-              </w:rPr>
-            </w:pPr>
             <w:r>
               <w:rPr>
                 <w:rFonts w:hint="cs"/>
@@ -141,13 +129,7 @@
           <w:tcPr>
             <w:tcW w:w="0" w:type="auto"/>
           </w:tcPr>
-          <w:p>
-            <w:pPr>
-              <w:rPr>
-                <w:rFonts w:hint="cs"/>
-              </w:rPr>
-            </w:pPr>
-          </w:p>
+          <w:p/>
         </w:tc>
         <w:tc>
           <w:tcPr>
@@ -156,7 +138,6 @@
           <w:p>
             <w:pPr>
               <w:rPr>
-                <w:rFonts w:hint="cs"/>
                 <w:cs/>
               </w:rPr>
             </w:pPr>
@@ -251,7 +232,7 @@
                 <w:bCs/>
                 <w:cs/>
               </w:rPr>
-              <w:t xml:space="preserve">ตรวจครั้งที่ </w:t>
+              <w:t>เวอร์ชัน</w:t>
             </w:r>
             <w:r>
               <w:rPr>
@@ -261,7 +242,7 @@
               <w:t>:</w:t>
             </w:r>
             <w:r>
-              <w:t xml:space="preserve"> 1</w:t>
+              <w:t xml:space="preserve"> V1.2.7</w:t>
             </w:r>
           </w:p>
         </w:tc>
@@ -277,7 +258,6 @@
           <w:p>
             <w:pPr>
               <w:rPr>
-                <w:rFonts w:hint="cs"/>
                 <w:cs/>
               </w:rPr>
             </w:pPr>
@@ -310,6 +290,11 @@
               </w:rPr>
               <w:t xml:space="preserve">: </w:t>
             </w:r>
+            <w:bookmarkStart w:id="0" w:name="_GoBack"/>
+            <w:r>
+              <w:t>6</w:t>
+            </w:r>
+            <w:bookmarkEnd w:id="0"/>
           </w:p>
         </w:tc>
       </w:tr>
@@ -338,7 +323,6 @@
           <w:p>
             <w:pPr>
               <w:rPr>
-                <w:rFonts w:hint="cs"/>
                 <w:b/>
                 <w:bCs/>
                 <w:cs/>
@@ -365,7 +349,6 @@
             <w:pPr>
               <w:jc w:val="center"/>
               <w:rPr>
-                <w:rFonts w:hint="cs"/>
                 <w:b/>
                 <w:bCs/>
               </w:rPr>
@@ -441,7 +424,6 @@
           <w:p>
             <w:pPr>
               <w:rPr>
-                <w:rFonts w:hint="cs"/>
                 <w:cs/>
               </w:rPr>
             </w:pPr>
@@ -455,7 +437,6 @@
           <w:p>
             <w:pPr>
               <w:rPr>
-                <w:rFonts w:hint="cs"/>
                 <w:cs/>
               </w:rPr>
             </w:pPr>
@@ -470,7 +451,6 @@
             <w:pPr>
               <w:jc w:val="center"/>
               <w:rPr>
-                <w:rFonts w:hint="cs"/>
                 <w:b/>
                 <w:bCs/>
                 <w:cs/>
@@ -496,7 +476,6 @@
             <w:pPr>
               <w:jc w:val="center"/>
               <w:rPr>
-                <w:rFonts w:hint="cs"/>
                 <w:b/>
                 <w:bCs/>
               </w:rPr>
@@ -537,7 +516,6 @@
           <w:p>
             <w:pPr>
               <w:rPr>
-                <w:rFonts w:hint="cs"/>
                 <w:cs/>
               </w:rPr>
             </w:pPr>
@@ -550,6 +528,9 @@
             <w:tcW w:w="793" w:type="dxa"/>
           </w:tcPr>
           <w:p>
+            <w:pPr>
+              <w:jc w:val="center"/>
+            </w:pPr>
             <w:r>
               <w:t>1</w:t>
             </w:r>
@@ -562,7 +543,6 @@
           <w:p>
             <w:pPr>
               <w:rPr>
-                <w:rFonts w:hint="cs"/>
                 <w:cs/>
               </w:rPr>
             </w:pPr>
@@ -581,8 +561,8 @@
           </w:tcPr>
           <w:p>
             <w:pPr>
-              <w:rPr>
-                <w:rFonts w:hint="cs"/>
+              <w:jc w:val="center"/>
+              <w:rPr>
                 <w:cs/>
               </w:rPr>
             </w:pPr>
@@ -594,11 +574,11 @@
           </w:tcPr>
           <w:p>
             <w:pPr>
-              <w:rPr>
-                <w:rFonts w:hint="cs"/>
-                <w:cs/>
-              </w:rPr>
-            </w:pPr>
+              <w:jc w:val="center"/>
+            </w:pPr>
+            <w:r>
+              <w:t>1</w:t>
+            </w:r>
           </w:p>
         </w:tc>
         <w:tc>
@@ -608,10 +588,19 @@
           <w:p>
             <w:pPr>
               <w:rPr>
-                <w:rFonts w:hint="cs"/>
-                <w:cs/>
-              </w:rPr>
-            </w:pPr>
+                <w:cs/>
+              </w:rPr>
+            </w:pPr>
+            <w:r>
+              <w:rPr>
+                <w:rFonts w:hint="cs"/>
+                <w:cs/>
+              </w:rPr>
+              <w:t xml:space="preserve">แก้ไขใน </w:t>
+            </w:r>
+            <w:r>
+              <w:t>V1.3.1</w:t>
+            </w:r>
           </w:p>
         </w:tc>
       </w:tr>
@@ -621,6 +610,9 @@
             <w:tcW w:w="793" w:type="dxa"/>
           </w:tcPr>
           <w:p>
+            <w:pPr>
+              <w:jc w:val="center"/>
+            </w:pPr>
             <w:r>
               <w:t>2</w:t>
             </w:r>
@@ -652,11 +644,19 @@
           </w:tcPr>
           <w:p>
             <w:pPr>
-              <w:rPr>
-                <w:rFonts w:hint="cs"/>
-                <w:cs/>
-              </w:rPr>
-            </w:pPr>
+              <w:jc w:val="center"/>
+              <w:rPr>
+                <w:rFonts w:hint="cs"/>
+                <w:cs/>
+              </w:rPr>
+            </w:pPr>
+            <w:r>
+              <w:rPr>
+                <w:rFonts w:hint="cs"/>
+                <w:cs/>
+              </w:rPr>
+              <w:t>ผ่าน</w:t>
+            </w:r>
           </w:p>
         </w:tc>
         <w:tc>
@@ -665,8 +665,8 @@
           </w:tcPr>
           <w:p>
             <w:pPr>
-              <w:rPr>
-                <w:rFonts w:hint="cs"/>
+              <w:jc w:val="center"/>
+              <w:rPr>
                 <w:cs/>
               </w:rPr>
             </w:pPr>
@@ -680,7 +680,6 @@
             <w:pPr>
               <w:rPr>
                 <w:rFonts w:hint="cs"/>
-                <w:cs/>
               </w:rPr>
             </w:pPr>
           </w:p>
@@ -692,6 +691,9 @@
             <w:tcW w:w="793" w:type="dxa"/>
           </w:tcPr>
           <w:p>
+            <w:pPr>
+              <w:jc w:val="center"/>
+            </w:pPr>
             <w:r>
               <w:t>3</w:t>
             </w:r>
@@ -713,7 +715,7 @@
                 <w:rFonts w:hint="cs"/>
                 <w:cs/>
               </w:rPr>
-              <w:t>ความถูกต้องของลำดับเลข</w:t>
+              <w:t>การย่อหน้า</w:t>
             </w:r>
           </w:p>
         </w:tc>
@@ -723,8 +725,8 @@
           </w:tcPr>
           <w:p>
             <w:pPr>
-              <w:rPr>
-                <w:rFonts w:hint="cs"/>
+              <w:jc w:val="center"/>
+              <w:rPr>
                 <w:cs/>
               </w:rPr>
             </w:pPr>
@@ -736,11 +738,11 @@
           </w:tcPr>
           <w:p>
             <w:pPr>
-              <w:rPr>
-                <w:rFonts w:hint="cs"/>
-                <w:cs/>
-              </w:rPr>
-            </w:pPr>
+              <w:jc w:val="center"/>
+            </w:pPr>
+            <w:r>
+              <w:t>3</w:t>
+            </w:r>
           </w:p>
         </w:tc>
         <w:tc>
@@ -750,10 +752,19 @@
           <w:p>
             <w:pPr>
               <w:rPr>
-                <w:rFonts w:hint="cs"/>
-                <w:cs/>
-              </w:rPr>
-            </w:pPr>
+                <w:cs/>
+              </w:rPr>
+            </w:pPr>
+            <w:r>
+              <w:rPr>
+                <w:rFonts w:hint="cs"/>
+                <w:cs/>
+              </w:rPr>
+              <w:t xml:space="preserve">แก้ไขใน </w:t>
+            </w:r>
+            <w:r>
+              <w:t>V1.3.1</w:t>
+            </w:r>
           </w:p>
         </w:tc>
       </w:tr>
@@ -764,10 +775,7 @@
           </w:tcPr>
           <w:p>
             <w:pPr>
-              <w:rPr>
-                <w:rFonts w:hint="cs"/>
-                <w:cs/>
-              </w:rPr>
+              <w:jc w:val="center"/>
             </w:pPr>
             <w:r>
               <w:t>4</w:t>
@@ -790,7 +798,7 @@
                 <w:rFonts w:hint="cs"/>
                 <w:cs/>
               </w:rPr>
-              <w:t>เขียนข้อความกำกวม อ่านไม่เข้าใจ</w:t>
+              <w:t>ความถูกต้องของลำดับเลข</w:t>
             </w:r>
           </w:p>
         </w:tc>
@@ -800,11 +808,18 @@
           </w:tcPr>
           <w:p>
             <w:pPr>
-              <w:rPr>
-                <w:rFonts w:hint="cs"/>
-                <w:cs/>
-              </w:rPr>
-            </w:pPr>
+              <w:jc w:val="center"/>
+              <w:rPr>
+                <w:cs/>
+              </w:rPr>
+            </w:pPr>
+            <w:r>
+              <w:rPr>
+                <w:rFonts w:hint="cs"/>
+                <w:cs/>
+              </w:rPr>
+              <w:t>ผ่าน</w:t>
+            </w:r>
           </w:p>
         </w:tc>
         <w:tc>
@@ -813,8 +828,8 @@
           </w:tcPr>
           <w:p>
             <w:pPr>
-              <w:rPr>
-                <w:rFonts w:hint="cs"/>
+              <w:jc w:val="center"/>
+              <w:rPr>
                 <w:cs/>
               </w:rPr>
             </w:pPr>
@@ -827,7 +842,6 @@
           <w:p>
             <w:pPr>
               <w:rPr>
-                <w:rFonts w:hint="cs"/>
                 <w:cs/>
               </w:rPr>
             </w:pPr>
@@ -840,6 +854,12 @@
             <w:tcW w:w="793" w:type="dxa"/>
           </w:tcPr>
           <w:p>
+            <w:pPr>
+              <w:jc w:val="center"/>
+              <w:rPr>
+                <w:cs/>
+              </w:rPr>
+            </w:pPr>
             <w:r>
               <w:t>5</w:t>
             </w:r>
@@ -852,16 +872,15 @@
           <w:p>
             <w:pPr>
               <w:rPr>
-                <w:rFonts w:hint="cs"/>
-                <w:cs/>
-              </w:rPr>
-            </w:pPr>
-            <w:r>
-              <w:rPr>
-                <w:rFonts w:hint="cs"/>
-                <w:cs/>
-              </w:rPr>
-              <w:t>มีคำอธิบายรูปภาพ</w:t>
+                <w:cs/>
+              </w:rPr>
+            </w:pPr>
+            <w:r>
+              <w:rPr>
+                <w:rFonts w:hint="cs"/>
+                <w:cs/>
+              </w:rPr>
+              <w:t>เขียนข้อความกำกวม อ่านไม่เข้าใจ</w:t>
             </w:r>
           </w:p>
         </w:tc>
@@ -871,11 +890,18 @@
           </w:tcPr>
           <w:p>
             <w:pPr>
-              <w:rPr>
-                <w:rFonts w:hint="cs"/>
-                <w:cs/>
-              </w:rPr>
-            </w:pPr>
+              <w:jc w:val="center"/>
+              <w:rPr>
+                <w:cs/>
+              </w:rPr>
+            </w:pPr>
+            <w:r>
+              <w:rPr>
+                <w:rFonts w:hint="cs"/>
+                <w:cs/>
+              </w:rPr>
+              <w:t>ผ่าน</w:t>
+            </w:r>
           </w:p>
         </w:tc>
         <w:tc>
@@ -884,10 +910,7 @@
           </w:tcPr>
           <w:p>
             <w:pPr>
-              <w:rPr>
-                <w:rFonts w:hint="cs"/>
-                <w:cs/>
-              </w:rPr>
+              <w:jc w:val="center"/>
             </w:pPr>
           </w:p>
         </w:tc>
@@ -898,7 +921,6 @@
           <w:p>
             <w:pPr>
               <w:rPr>
-                <w:rFonts w:hint="cs"/>
                 <w:cs/>
               </w:rPr>
             </w:pPr>
@@ -911,6 +933,9 @@
             <w:tcW w:w="793" w:type="dxa"/>
           </w:tcPr>
           <w:p>
+            <w:pPr>
+              <w:jc w:val="center"/>
+            </w:pPr>
             <w:r>
               <w:t>6</w:t>
             </w:r>
@@ -923,16 +948,15 @@
           <w:p>
             <w:pPr>
               <w:rPr>
-                <w:rFonts w:hint="cs"/>
-                <w:cs/>
-              </w:rPr>
-            </w:pPr>
-            <w:r>
-              <w:rPr>
-                <w:rFonts w:hint="cs"/>
-                <w:cs/>
-              </w:rPr>
-              <w:t>ความถูกต้องของลำดับรูปภาพ</w:t>
+                <w:cs/>
+              </w:rPr>
+            </w:pPr>
+            <w:r>
+              <w:rPr>
+                <w:rFonts w:hint="cs"/>
+                <w:cs/>
+              </w:rPr>
+              <w:t>มีคำอธิบายรูปภาพ</w:t>
             </w:r>
           </w:p>
         </w:tc>
@@ -942,11 +966,18 @@
           </w:tcPr>
           <w:p>
             <w:pPr>
-              <w:rPr>
-                <w:rFonts w:hint="cs"/>
-                <w:cs/>
-              </w:rPr>
-            </w:pPr>
+              <w:jc w:val="center"/>
+              <w:rPr>
+                <w:cs/>
+              </w:rPr>
+            </w:pPr>
+            <w:r>
+              <w:rPr>
+                <w:rFonts w:hint="cs"/>
+                <w:cs/>
+              </w:rPr>
+              <w:t>ผ่าน</w:t>
+            </w:r>
           </w:p>
         </w:tc>
         <w:tc>
@@ -955,8 +986,8 @@
           </w:tcPr>
           <w:p>
             <w:pPr>
-              <w:rPr>
-                <w:rFonts w:hint="cs"/>
+              <w:jc w:val="center"/>
+              <w:rPr>
                 <w:cs/>
               </w:rPr>
             </w:pPr>
@@ -969,7 +1000,6 @@
           <w:p>
             <w:pPr>
               <w:rPr>
-                <w:rFonts w:hint="cs"/>
                 <w:cs/>
               </w:rPr>
             </w:pPr>
@@ -982,6 +1012,9 @@
             <w:tcW w:w="793" w:type="dxa"/>
           </w:tcPr>
           <w:p>
+            <w:pPr>
+              <w:jc w:val="center"/>
+            </w:pPr>
             <w:r>
               <w:t>7</w:t>
             </w:r>
@@ -994,16 +1027,15 @@
           <w:p>
             <w:pPr>
               <w:rPr>
-                <w:rFonts w:hint="cs"/>
-                <w:cs/>
-              </w:rPr>
-            </w:pPr>
-            <w:r>
-              <w:rPr>
-                <w:rFonts w:hint="cs"/>
-                <w:cs/>
-              </w:rPr>
-              <w:t>ความถูกต้องของลำดับตาราง</w:t>
+                <w:cs/>
+              </w:rPr>
+            </w:pPr>
+            <w:r>
+              <w:rPr>
+                <w:rFonts w:hint="cs"/>
+                <w:cs/>
+              </w:rPr>
+              <w:t>ความถูกต้องของลำดับรูปภาพ</w:t>
             </w:r>
           </w:p>
         </w:tc>
@@ -1013,11 +1045,18 @@
           </w:tcPr>
           <w:p>
             <w:pPr>
-              <w:rPr>
-                <w:rFonts w:hint="cs"/>
-                <w:cs/>
-              </w:rPr>
-            </w:pPr>
+              <w:jc w:val="center"/>
+              <w:rPr>
+                <w:cs/>
+              </w:rPr>
+            </w:pPr>
+            <w:r>
+              <w:rPr>
+                <w:rFonts w:hint="cs"/>
+                <w:cs/>
+              </w:rPr>
+              <w:t>ผ่าน</w:t>
+            </w:r>
           </w:p>
         </w:tc>
         <w:tc>
@@ -1026,8 +1065,8 @@
           </w:tcPr>
           <w:p>
             <w:pPr>
-              <w:rPr>
-                <w:rFonts w:hint="cs"/>
+              <w:jc w:val="center"/>
+              <w:rPr>
                 <w:cs/>
               </w:rPr>
             </w:pPr>
@@ -1040,7 +1079,6 @@
           <w:p>
             <w:pPr>
               <w:rPr>
-                <w:rFonts w:hint="cs"/>
                 <w:cs/>
               </w:rPr>
             </w:pPr>
@@ -1053,6 +1091,9 @@
             <w:tcW w:w="793" w:type="dxa"/>
           </w:tcPr>
           <w:p>
+            <w:pPr>
+              <w:jc w:val="center"/>
+            </w:pPr>
             <w:r>
               <w:t>8</w:t>
             </w:r>
@@ -1065,16 +1106,15 @@
           <w:p>
             <w:pPr>
               <w:rPr>
-                <w:rFonts w:hint="cs"/>
-                <w:cs/>
-              </w:rPr>
-            </w:pPr>
-            <w:r>
-              <w:rPr>
-                <w:rFonts w:hint="cs"/>
-                <w:cs/>
-              </w:rPr>
-              <w:t>ขนาดตัวอักษร</w:t>
+                <w:cs/>
+              </w:rPr>
+            </w:pPr>
+            <w:r>
+              <w:rPr>
+                <w:rFonts w:hint="cs"/>
+                <w:cs/>
+              </w:rPr>
+              <w:t>ความถูกต้องของลำดับตาราง</w:t>
             </w:r>
           </w:p>
         </w:tc>
@@ -1084,8 +1124,8 @@
           </w:tcPr>
           <w:p>
             <w:pPr>
-              <w:rPr>
-                <w:rFonts w:hint="cs"/>
+              <w:jc w:val="center"/>
+              <w:rPr>
                 <w:cs/>
               </w:rPr>
             </w:pPr>
@@ -1097,11 +1137,15 @@
           </w:tcPr>
           <w:p>
             <w:pPr>
-              <w:rPr>
-                <w:rFonts w:hint="cs"/>
-                <w:cs/>
-              </w:rPr>
-            </w:pPr>
+              <w:jc w:val="center"/>
+              <w:rPr>
+                <w:rFonts w:hint="cs"/>
+                <w:cs/>
+              </w:rPr>
+            </w:pPr>
+            <w:r>
+              <w:t>2</w:t>
+            </w:r>
           </w:p>
         </w:tc>
         <w:tc>
@@ -1111,10 +1155,19 @@
           <w:p>
             <w:pPr>
               <w:rPr>
-                <w:rFonts w:hint="cs"/>
-                <w:cs/>
-              </w:rPr>
-            </w:pPr>
+                <w:cs/>
+              </w:rPr>
+            </w:pPr>
+            <w:r>
+              <w:rPr>
+                <w:rFonts w:hint="cs"/>
+                <w:cs/>
+              </w:rPr>
+              <w:t xml:space="preserve">แก้ไขใน </w:t>
+            </w:r>
+            <w:r>
+              <w:t>V1.3.1</w:t>
+            </w:r>
           </w:p>
         </w:tc>
       </w:tr>
@@ -1125,10 +1178,7 @@
           </w:tcPr>
           <w:p>
             <w:pPr>
-              <w:rPr>
-                <w:rFonts w:hint="cs"/>
-                <w:cs/>
-              </w:rPr>
+              <w:jc w:val="center"/>
             </w:pPr>
             <w:r>
               <w:t>9</w:t>
@@ -1142,16 +1192,15 @@
           <w:p>
             <w:pPr>
               <w:rPr>
-                <w:rFonts w:hint="cs"/>
-                <w:cs/>
-              </w:rPr>
-            </w:pPr>
-            <w:r>
-              <w:rPr>
-                <w:rFonts w:hint="cs"/>
-                <w:cs/>
-              </w:rPr>
-              <w:t>เนื้อหาผิด</w:t>
+                <w:cs/>
+              </w:rPr>
+            </w:pPr>
+            <w:r>
+              <w:rPr>
+                <w:rFonts w:hint="cs"/>
+                <w:cs/>
+              </w:rPr>
+              <w:t>ขนาดตัวอักษร</w:t>
             </w:r>
           </w:p>
         </w:tc>
@@ -1161,13 +1210,19 @@
           </w:tcPr>
           <w:p>
             <w:pPr>
-              <w:rPr>
-                <w:rFonts w:hint="cs"/>
-                <w:cs/>
-              </w:rPr>
-            </w:pPr>
-            <w:bookmarkStart w:id="0" w:name="_GoBack"/>
-            <w:bookmarkEnd w:id="0"/>
+              <w:jc w:val="center"/>
+              <w:rPr>
+                <w:rFonts w:hint="cs"/>
+                <w:cs/>
+              </w:rPr>
+            </w:pPr>
+            <w:r>
+              <w:rPr>
+                <w:rFonts w:hint="cs"/>
+                <w:cs/>
+              </w:rPr>
+              <w:t>ผ่าน</w:t>
+            </w:r>
           </w:p>
         </w:tc>
         <w:tc>
@@ -1176,6 +1231,7 @@
           </w:tcPr>
           <w:p>
             <w:pPr>
+              <w:jc w:val="center"/>
               <w:rPr>
                 <w:rFonts w:hint="cs"/>
                 <w:cs/>
@@ -1190,7 +1246,6 @@
           <w:p>
             <w:pPr>
               <w:rPr>
-                <w:rFonts w:hint="cs"/>
                 <w:cs/>
               </w:rPr>
             </w:pPr>
@@ -1203,6 +1258,12 @@
             <w:tcW w:w="793" w:type="dxa"/>
           </w:tcPr>
           <w:p>
+            <w:pPr>
+              <w:jc w:val="center"/>
+              <w:rPr>
+                <w:cs/>
+              </w:rPr>
+            </w:pPr>
             <w:r>
               <w:t>10</w:t>
             </w:r>
@@ -1215,16 +1276,15 @@
           <w:p>
             <w:pPr>
               <w:rPr>
-                <w:rFonts w:hint="cs"/>
-                <w:cs/>
-              </w:rPr>
-            </w:pPr>
-            <w:r>
-              <w:rPr>
-                <w:rFonts w:hint="cs"/>
-                <w:cs/>
-              </w:rPr>
-              <w:t>การเว้นวรรค</w:t>
+                <w:cs/>
+              </w:rPr>
+            </w:pPr>
+            <w:r>
+              <w:rPr>
+                <w:rFonts w:hint="cs"/>
+                <w:cs/>
+              </w:rPr>
+              <w:t>เนื้อหาผิด</w:t>
             </w:r>
           </w:p>
         </w:tc>
@@ -1234,11 +1294,18 @@
           </w:tcPr>
           <w:p>
             <w:pPr>
-              <w:rPr>
-                <w:rFonts w:hint="cs"/>
-                <w:cs/>
-              </w:rPr>
-            </w:pPr>
+              <w:jc w:val="center"/>
+              <w:rPr>
+                <w:cs/>
+              </w:rPr>
+            </w:pPr>
+            <w:r>
+              <w:rPr>
+                <w:rFonts w:hint="cs"/>
+                <w:cs/>
+              </w:rPr>
+              <w:t>ผ่าน</w:t>
+            </w:r>
           </w:p>
         </w:tc>
         <w:tc>
@@ -1247,8 +1314,8 @@
           </w:tcPr>
           <w:p>
             <w:pPr>
-              <w:rPr>
-                <w:rFonts w:hint="cs"/>
+              <w:jc w:val="center"/>
+              <w:rPr>
                 <w:cs/>
               </w:rPr>
             </w:pPr>
@@ -1261,7 +1328,6 @@
           <w:p>
             <w:pPr>
               <w:rPr>
-                <w:rFonts w:hint="cs"/>
                 <w:cs/>
               </w:rPr>
             </w:pPr>
@@ -1274,8 +1340,14 @@
             <w:tcW w:w="793" w:type="dxa"/>
           </w:tcPr>
           <w:p>
-            <w:r>
-              <w:t>11</w:t>
+            <w:pPr>
+              <w:jc w:val="center"/>
+            </w:pPr>
+            <w:r>
+              <w:t>1</w:t>
+            </w:r>
+            <w:r>
+              <w:t>1</w:t>
             </w:r>
           </w:p>
         </w:tc>
@@ -1286,16 +1358,15 @@
           <w:p>
             <w:pPr>
               <w:rPr>
-                <w:rFonts w:hint="cs"/>
-                <w:cs/>
-              </w:rPr>
-            </w:pPr>
-            <w:r>
-              <w:rPr>
-                <w:rFonts w:hint="cs"/>
-                <w:cs/>
-              </w:rPr>
-              <w:t>หัวข้อตัวหน้า ข้อความตัวบาง</w:t>
+                <w:cs/>
+              </w:rPr>
+            </w:pPr>
+            <w:r>
+              <w:rPr>
+                <w:rFonts w:hint="cs"/>
+                <w:cs/>
+              </w:rPr>
+              <w:t>การเว้นวรรค</w:t>
             </w:r>
           </w:p>
         </w:tc>
@@ -1305,11 +1376,18 @@
           </w:tcPr>
           <w:p>
             <w:pPr>
-              <w:rPr>
-                <w:rFonts w:hint="cs"/>
-                <w:cs/>
-              </w:rPr>
-            </w:pPr>
+              <w:jc w:val="center"/>
+              <w:rPr>
+                <w:cs/>
+              </w:rPr>
+            </w:pPr>
+            <w:r>
+              <w:rPr>
+                <w:rFonts w:hint="cs"/>
+                <w:cs/>
+              </w:rPr>
+              <w:t>ผ่าน</w:t>
+            </w:r>
           </w:p>
         </w:tc>
         <w:tc>
@@ -1318,8 +1396,8 @@
           </w:tcPr>
           <w:p>
             <w:pPr>
-              <w:rPr>
-                <w:rFonts w:hint="cs"/>
+              <w:jc w:val="center"/>
+              <w:rPr>
                 <w:cs/>
               </w:rPr>
             </w:pPr>
@@ -1332,7 +1410,6 @@
           <w:p>
             <w:pPr>
               <w:rPr>
-                <w:rFonts w:hint="cs"/>
                 <w:cs/>
               </w:rPr>
             </w:pPr>
@@ -1345,8 +1422,14 @@
             <w:tcW w:w="793" w:type="dxa"/>
           </w:tcPr>
           <w:p>
-            <w:r>
-              <w:t>12</w:t>
+            <w:pPr>
+              <w:jc w:val="center"/>
+            </w:pPr>
+            <w:r>
+              <w:t>1</w:t>
+            </w:r>
+            <w:r>
+              <w:t>2</w:t>
             </w:r>
           </w:p>
         </w:tc>
@@ -1357,7 +1440,88 @@
           <w:p>
             <w:pPr>
               <w:rPr>
-                <w:rFonts w:hint="cs"/>
+                <w:cs/>
+              </w:rPr>
+            </w:pPr>
+            <w:r>
+              <w:rPr>
+                <w:rFonts w:hint="cs"/>
+                <w:cs/>
+              </w:rPr>
+              <w:t>หัวข้อตัวหน้า ข้อความตัวบาง</w:t>
+            </w:r>
+          </w:p>
+        </w:tc>
+        <w:tc>
+          <w:tcPr>
+            <w:tcW w:w="876" w:type="dxa"/>
+          </w:tcPr>
+          <w:p>
+            <w:pPr>
+              <w:jc w:val="center"/>
+              <w:rPr>
+                <w:cs/>
+              </w:rPr>
+            </w:pPr>
+            <w:r>
+              <w:rPr>
+                <w:rFonts w:hint="cs"/>
+                <w:cs/>
+              </w:rPr>
+              <w:t>ผ่าน</w:t>
+            </w:r>
+          </w:p>
+        </w:tc>
+        <w:tc>
+          <w:tcPr>
+            <w:tcW w:w="1254" w:type="dxa"/>
+          </w:tcPr>
+          <w:p>
+            <w:pPr>
+              <w:jc w:val="center"/>
+              <w:rPr>
+                <w:cs/>
+              </w:rPr>
+            </w:pPr>
+          </w:p>
+        </w:tc>
+        <w:tc>
+          <w:tcPr>
+            <w:tcW w:w="1963" w:type="dxa"/>
+          </w:tcPr>
+          <w:p>
+            <w:pPr>
+              <w:rPr>
+                <w:cs/>
+              </w:rPr>
+            </w:pPr>
+          </w:p>
+        </w:tc>
+      </w:tr>
+      <w:tr>
+        <w:tc>
+          <w:tcPr>
+            <w:tcW w:w="793" w:type="dxa"/>
+          </w:tcPr>
+          <w:p>
+            <w:pPr>
+              <w:jc w:val="center"/>
+            </w:pPr>
+            <w:r>
+              <w:t>1</w:t>
+            </w:r>
+            <w:r>
+              <w:t>3</w:t>
+            </w:r>
+          </w:p>
+        </w:tc>
+        <w:tc>
+          <w:tcPr>
+            <w:tcW w:w="3410" w:type="dxa"/>
+          </w:tcPr>
+          <w:p>
+            <w:pPr>
+              <w:rPr>
                 <w:cs/>
               </w:rPr>
             </w:pPr>
@@ -1376,11 +1540,18 @@
           </w:tcPr>
           <w:p>
             <w:pPr>
-              <w:rPr>
-                <w:rFonts w:hint="cs"/>
-                <w:cs/>
-              </w:rPr>
-            </w:pPr>
+              <w:jc w:val="center"/>
+              <w:rPr>
+                <w:cs/>
+              </w:rPr>
+            </w:pPr>
+            <w:r>
+              <w:rPr>
+                <w:rFonts w:hint="cs"/>
+                <w:cs/>
+              </w:rPr>
+              <w:t>ผ่าน</w:t>
+            </w:r>
           </w:p>
         </w:tc>
         <w:tc>
@@ -1389,8 +1560,8 @@
           </w:tcPr>
           <w:p>
             <w:pPr>
-              <w:rPr>
-                <w:rFonts w:hint="cs"/>
+              <w:jc w:val="center"/>
+              <w:rPr>
                 <w:cs/>
               </w:rPr>
             </w:pPr>
@@ -1403,7 +1574,6 @@
           <w:p>
             <w:pPr>
               <w:rPr>
-                <w:rFonts w:hint="cs"/>
                 <w:cs/>
               </w:rPr>
             </w:pPr>
@@ -1411,20 +1581,8 @@
         </w:tc>
       </w:tr>
     </w:tbl>
-    <w:p>
-      <w:pPr>
-        <w:rPr>
-          <w:rFonts w:hint="cs"/>
-        </w:rPr>
-      </w:pPr>
-    </w:p>
-    <w:p>
-      <w:pPr>
-        <w:rPr>
-          <w:rFonts w:hint="cs"/>
-        </w:rPr>
-      </w:pPr>
-    </w:p>
+    <w:p/>
+    <w:p/>
     <w:p/>
     <w:sectPr>
       <w:headerReference w:type="default" r:id="rId7"/>
@@ -1498,7 +1656,7 @@
         <w:noProof/>
       </w:rPr>
       <w:drawing>
-        <wp:anchor distT="0" distB="0" distL="114300" distR="114300" simplePos="0" relativeHeight="251658240" behindDoc="0" locked="0" layoutInCell="1" allowOverlap="1">
+        <wp:anchor distT="0" distB="0" distL="114300" distR="114300" simplePos="0" relativeHeight="251658240" behindDoc="0" locked="0" layoutInCell="1" allowOverlap="1" wp14:anchorId="3535A05E" wp14:editId="6555F84F">
           <wp:simplePos x="0" y="0"/>
           <wp:positionH relativeFrom="column">
             <wp:posOffset>-1384300</wp:posOffset>
@@ -2345,6 +2503,7 @@
   <w:style w:type="table" w:default="1" w:styleId="a2">
     <w:name w:val="Normal Table"/>
     <w:uiPriority w:val="99"/>
+    <w:semiHidden/>
     <w:unhideWhenUsed/>
     <w:tblPr>
       <w:tblInd w:w="0" w:type="dxa"/>
